--- a/docs.docx
+++ b/docs.docx
@@ -61,6 +61,17 @@
         </w:rPr>
         <w:t>«Київський політехнічний інститут»</w:t>
       </w:r>
+      <w:r>
+        <w:rPr>
+          <w:rFonts w:asciiTheme="minorHAnsi" w:hAnsiTheme="minorHAnsi" w:cstheme="minorHAnsi"/>
+          <w:sz w:val="28"/>
+          <w:szCs w:val="28"/>
+          <w:lang w:val="uk-UA"/>
+        </w:rPr>
+        <w:t xml:space="preserve"> ім. Сікорського</w:t>
+      </w:r>
+      <w:bookmarkStart w:id="0" w:name="_GoBack"/>
+      <w:bookmarkEnd w:id="0"/>
     </w:p>
     <w:p>
       <w:pPr>
@@ -1011,7 +1022,7 @@
     <w:p>
       <w:pPr>
         <w:spacing w:line="360" w:lineRule="auto"/>
-        <w:jc w:val="both"/>
+        <w:jc w:val="center"/>
         <w:rPr>
           <w:rFonts w:asciiTheme="minorHAnsi" w:hAnsiTheme="minorHAnsi" w:cstheme="minorHAnsi"/>
           <w:sz w:val="28"/>
@@ -1028,7 +1039,7 @@
           <w:lang w:val="uk-UA"/>
         </w:rPr>
         <w:drawing>
-          <wp:inline distT="0" distB="0" distL="0" distR="0">
+          <wp:inline distT="0" distB="0" distL="0" distR="0" wp14:anchorId="6D37B988" wp14:editId="0DD5914B">
             <wp:extent cx="6120765" cy="3537585"/>
             <wp:effectExtent l="0" t="0" r="635" b="5715"/>
             <wp:docPr id="1" name="Picture 1"/>
@@ -1107,8 +1118,6 @@
           <w:lang w:val="uk-UA"/>
         </w:rPr>
       </w:pPr>
-      <w:bookmarkStart w:id="0" w:name="_GoBack"/>
-      <w:bookmarkEnd w:id="0"/>
     </w:p>
     <w:p>
       <w:pPr>
@@ -1257,7 +1266,7 @@
           <w:lang w:val="uk-UA"/>
         </w:rPr>
         <w:drawing>
-          <wp:inline distT="0" distB="0" distL="0" distR="0">
+          <wp:inline distT="0" distB="0" distL="0" distR="0" wp14:anchorId="55339986" wp14:editId="37959B1F">
             <wp:extent cx="3383280" cy="4397315"/>
             <wp:effectExtent l="0" t="0" r="0" b="0"/>
             <wp:docPr id="2" name="Picture 2"/>
@@ -1442,7 +1451,7 @@
       <w:pPr>
         <w:spacing w:line="360" w:lineRule="auto"/>
         <w:ind w:firstLine="708"/>
-        <w:jc w:val="both"/>
+        <w:jc w:val="center"/>
         <w:rPr>
           <w:rFonts w:asciiTheme="minorHAnsi" w:hAnsiTheme="minorHAnsi" w:cstheme="minorHAnsi"/>
           <w:sz w:val="28"/>
@@ -1459,7 +1468,7 @@
           <w:lang w:val="uk-UA"/>
         </w:rPr>
         <w:drawing>
-          <wp:inline distT="0" distB="0" distL="0" distR="0">
+          <wp:inline distT="0" distB="0" distL="0" distR="0" wp14:anchorId="016CCE41" wp14:editId="46314CDC">
             <wp:extent cx="3900467" cy="4946904"/>
             <wp:effectExtent l="0" t="0" r="0" b="0"/>
             <wp:docPr id="3" name="Picture 3"/>
@@ -1965,7 +1974,7 @@
     <w:lsdException w:name="Table Web 2" w:semiHidden="1" w:unhideWhenUsed="1"/>
     <w:lsdException w:name="Table Web 3" w:semiHidden="1" w:unhideWhenUsed="1"/>
     <w:lsdException w:name="Balloon Text" w:semiHidden="1" w:unhideWhenUsed="1"/>
-    <w:lsdException w:name="Table Grid" w:semiHidden="1" w:uiPriority="59" w:unhideWhenUsed="1"/>
+    <w:lsdException w:name="Table Grid" w:uiPriority="59"/>
     <w:lsdException w:name="Table Theme" w:semiHidden="1" w:unhideWhenUsed="1"/>
     <w:lsdException w:name="Placeholder Text" w:semiHidden="1"/>
     <w:lsdException w:name="No Spacing" w:uiPriority="1" w:qFormat="1"/>
